--- a/Jackpotcoin Stratum-mining Guid.docx
+++ b/Jackpotcoin Stratum-mining Guid.docx
@@ -22,6 +22,44 @@
     <w:p>
       <w:pPr>
         <w:rPr>
+          <w:rFonts w:ascii="AvenirNext LT Pro Regular" w:eastAsia="맑은 고딕" w:hAnsi="AvenirNext LT Pro Regular" w:cs="맑은 고딕" w:hint="eastAsia"/>
+          <w:sz w:val="20"/>
+        </w:rPr>
+      </w:pPr>
+    </w:p>
+    <w:p>
+      <w:pPr>
+        <w:rPr>
+          <w:rFonts w:ascii="AvenirNext LT Pro Regular" w:eastAsia="맑은 고딕" w:hAnsi="AvenirNext LT Pro Regular" w:cs="맑은 고딕" w:hint="eastAsia"/>
+          <w:sz w:val="20"/>
+        </w:rPr>
+      </w:pPr>
+      <w:r>
+        <w:rPr>
+          <w:rFonts w:ascii="AvenirNext LT Pro Regular" w:eastAsia="맑은 고딕" w:hAnsi="AvenirNext LT Pro Regular" w:cs="맑은 고딕" w:hint="eastAsia"/>
+          <w:sz w:val="20"/>
+        </w:rPr>
+        <w:t>2014.04.10</w:t>
+      </w:r>
+    </w:p>
+    <w:p>
+      <w:pPr>
+        <w:rPr>
+          <w:rFonts w:ascii="AvenirNext LT Pro Regular" w:eastAsia="맑은 고딕" w:hAnsi="AvenirNext LT Pro Regular" w:cs="맑은 고딕" w:hint="eastAsia"/>
+          <w:sz w:val="20"/>
+        </w:rPr>
+      </w:pPr>
+      <w:r>
+        <w:rPr>
+          <w:rFonts w:ascii="AvenirNext LT Pro Regular" w:eastAsia="맑은 고딕" w:hAnsi="AvenirNext LT Pro Regular" w:cs="맑은 고딕" w:hint="eastAsia"/>
+          <w:sz w:val="20"/>
+        </w:rPr>
+        <w:t>Initial PUBLIC updates with working patches</w:t>
+      </w:r>
+    </w:p>
+    <w:p>
+      <w:pPr>
+        <w:rPr>
           <w:rFonts w:ascii="AvenirNext LT Pro Regular" w:eastAsia="맑은 고딕" w:hAnsi="AvenirNext LT Pro Regular" w:cs="맑은 고딕"/>
           <w:sz w:val="20"/>
         </w:rPr>
@@ -799,6 +837,7 @@
           <w:rFonts w:ascii="AvenirNext LT Pro Regular" w:eastAsia="맑은 고딕" w:hAnsi="AvenirNext LT Pro Regular" w:cs="맑은 고딕"/>
           <w:sz w:val="20"/>
         </w:rPr>
+        <w:lastRenderedPageBreak/>
         <w:t xml:space="preserve">line #8 : import </w:t>
       </w:r>
       <w:proofErr w:type="spellStart"/>
@@ -885,7 +924,6 @@
           <w:rFonts w:ascii="AvenirNext LT Pro Regular" w:eastAsia="맑은 고딕" w:hAnsi="AvenirNext LT Pro Regular" w:cs="맑은 고딕"/>
           <w:sz w:val="20"/>
         </w:rPr>
-        <w:lastRenderedPageBreak/>
         <w:t xml:space="preserve">line #258 : add 40 bytes padding </w:t>
       </w:r>
     </w:p>
@@ -1292,6 +1330,24 @@
     <w:uiPriority w:val="99"/>
     <w:semiHidden/>
     <w:rsid w:val="00930DEB"/>
+  </w:style>
+  <w:style w:type="paragraph" w:styleId="a5">
+    <w:name w:val="Date"/>
+    <w:basedOn w:val="a"/>
+    <w:next w:val="a"/>
+    <w:link w:val="Char1"/>
+    <w:uiPriority w:val="99"/>
+    <w:semiHidden/>
+    <w:unhideWhenUsed/>
+    <w:rsid w:val="00A57DFF"/>
+  </w:style>
+  <w:style w:type="character" w:customStyle="1" w:styleId="Char1">
+    <w:name w:val="날짜 Char"/>
+    <w:basedOn w:val="a0"/>
+    <w:link w:val="a5"/>
+    <w:uiPriority w:val="99"/>
+    <w:semiHidden/>
+    <w:rsid w:val="00A57DFF"/>
   </w:style>
 </w:styles>
 </file>
